--- a/HW6/HW 6 written answers.docx
+++ b/HW6/HW 6 written answers.docx
@@ -88,6 +88,9 @@
       <w:r>
         <w:t>.  The standard deviation in the probability was .00132</w:t>
       </w:r>
+      <w:r>
+        <w:t>.</w:t>
+      </w:r>
     </w:p>
     <w:p/>
     <w:p>
@@ -313,7 +316,6 @@
     <w:p/>
     <w:p>
       <w:r>
-        <w:lastRenderedPageBreak/>
         <w:t xml:space="preserve">b. </w:t>
       </w:r>
       <w:r>
@@ -322,9 +324,9 @@
         </w:rPr>
         <w:drawing>
           <wp:inline distT="0" distB="0" distL="0" distR="0">
-            <wp:extent cx="5939790" cy="2712720"/>
-            <wp:effectExtent l="0" t="0" r="3810" b="0"/>
-            <wp:docPr id="6" name="Picture 6" descr="C:\Users\nhche\AppData\Local\Microsoft\Windows\INetCache\Content.Word\7_6_b result.png"/>
+            <wp:extent cx="5939790" cy="2316480"/>
+            <wp:effectExtent l="0" t="0" r="3810" b="7620"/>
+            <wp:docPr id="10" name="Picture 10" descr="C:\Users\nhche\AppData\Local\Microsoft\Windows\INetCache\Content.Word\7_6_b result.png"/>
             <wp:cNvGraphicFramePr>
               <a:graphicFrameLocks xmlns:a="http://schemas.openxmlformats.org/drawingml/2006/main" noChangeAspect="1"/>
             </wp:cNvGraphicFramePr>
@@ -332,7 +334,7 @@
               <a:graphicData uri="http://schemas.openxmlformats.org/drawingml/2006/picture">
                 <pic:pic xmlns:pic="http://schemas.openxmlformats.org/drawingml/2006/picture">
                   <pic:nvPicPr>
-                    <pic:cNvPr id="0" name="Picture 6" descr="C:\Users\nhche\AppData\Local\Microsoft\Windows\INetCache\Content.Word\7_6_b result.png"/>
+                    <pic:cNvPr id="0" name="Picture 4" descr="C:\Users\nhche\AppData\Local\Microsoft\Windows\INetCache\Content.Word\7_6_b result.png"/>
                     <pic:cNvPicPr>
                       <a:picLocks noChangeAspect="1" noChangeArrowheads="1"/>
                     </pic:cNvPicPr>
@@ -353,7 +355,7 @@
                   <pic:spPr bwMode="auto">
                     <a:xfrm>
                       <a:off x="0" y="0"/>
-                      <a:ext cx="5939790" cy="2712720"/>
+                      <a:ext cx="5939790" cy="2316480"/>
                     </a:xfrm>
                     <a:prstGeom prst="rect">
                       <a:avLst/>
@@ -372,7 +374,26 @@
     </w:p>
     <w:p>
       <w:r>
-        <w:t>The probability of the first spell cast having cost 4 is .0006, or .06%.  This is a slight decrease from 7.5b, which is to be expected because having fewer lands makes it less likely that you will cast expensive spells.  However, due to the still high standard deviation, it’s hard to draw a definitive conclusion from this, as it may have been random noise.</w:t>
+        <w:lastRenderedPageBreak/>
+        <w:t>The probability of the first s</w:t>
+      </w:r>
+      <w:r>
+        <w:t>pell cast having cost 4 is .0002, or .02%.  This is a</w:t>
+      </w:r>
+      <w:r>
+        <w:t xml:space="preserve"> decrease from 7.5b, which is to be expected because having fewer lands makes it less likely that you will cast expensive spells.  However, due to the still high standard deviation</w:t>
+      </w:r>
+      <w:r>
+        <w:t xml:space="preserve"> (twice the value of the probability itself)</w:t>
+      </w:r>
+      <w:r>
+        <w:t>, it’s hard to draw a defini</w:t>
+      </w:r>
+      <w:r>
+        <w:t>tive conclusion from this, as the result</w:t>
+      </w:r>
+      <w:r>
+        <w:t xml:space="preserve"> may have been random noise.</w:t>
       </w:r>
     </w:p>
     <w:p/>
@@ -387,10 +408,10 @@
           <w:noProof/>
         </w:rPr>
         <w:drawing>
-          <wp:inline distT="0" distB="0" distL="0" distR="0" wp14:anchorId="12A1972B" wp14:editId="5C30F95A">
-            <wp:extent cx="4842510" cy="1264920"/>
-            <wp:effectExtent l="0" t="0" r="0" b="0"/>
-            <wp:docPr id="7" name="Picture 7" descr="C:\Users\nhche\AppData\Local\Microsoft\Windows\INetCache\Content.Word\7_6_c result.png"/>
+          <wp:inline distT="0" distB="0" distL="0" distR="0">
+            <wp:extent cx="4968240" cy="2476500"/>
+            <wp:effectExtent l="0" t="0" r="3810" b="0"/>
+            <wp:docPr id="12" name="Picture 12" descr="C:\Users\nhche\AppData\Local\Microsoft\Windows\INetCache\Content.Word\7_6_c result.png"/>
             <wp:cNvGraphicFramePr>
               <a:graphicFrameLocks xmlns:a="http://schemas.openxmlformats.org/drawingml/2006/main" noChangeAspect="1"/>
             </wp:cNvGraphicFramePr>
@@ -398,7 +419,7 @@
               <a:graphicData uri="http://schemas.openxmlformats.org/drawingml/2006/picture">
                 <pic:pic xmlns:pic="http://schemas.openxmlformats.org/drawingml/2006/picture">
                   <pic:nvPicPr>
-                    <pic:cNvPr id="0" name="Picture 7" descr="C:\Users\nhche\AppData\Local\Microsoft\Windows\INetCache\Content.Word\7_6_c result.png"/>
+                    <pic:cNvPr id="0" name="Picture 6" descr="C:\Users\nhche\AppData\Local\Microsoft\Windows\INetCache\Content.Word\7_6_c result.png"/>
                     <pic:cNvPicPr>
                       <a:picLocks noChangeAspect="1" noChangeArrowheads="1"/>
                     </pic:cNvPicPr>
@@ -419,7 +440,7 @@
                   <pic:spPr bwMode="auto">
                     <a:xfrm>
                       <a:off x="0" y="0"/>
-                      <a:ext cx="4842510" cy="1264920"/>
+                      <a:ext cx="4968240" cy="2476500"/>
                     </a:xfrm>
                     <a:prstGeom prst="rect">
                       <a:avLst/>
@@ -435,11 +456,11 @@
           </wp:inline>
         </w:drawing>
       </w:r>
-    </w:p>
-    <w:p>
       <w:bookmarkStart w:id="0" w:name="_GoBack"/>
       <w:bookmarkEnd w:id="0"/>
     </w:p>
+    <w:p/>
+    <w:p/>
     <w:sectPr>
       <w:pgSz w:w="12240" w:h="15840"/>
       <w:pgMar w:top="1440" w:right="1440" w:bottom="1440" w:left="1440" w:header="720" w:footer="720" w:gutter="0"/>
@@ -948,7 +969,6 @@
   <w:style w:type="character" w:default="1" w:styleId="DefaultParagraphFont">
     <w:name w:val="Default Paragraph Font"/>
     <w:uiPriority w:val="1"/>
-    <w:semiHidden/>
     <w:unhideWhenUsed/>
   </w:style>
   <w:style w:type="table" w:default="1" w:styleId="TableNormal">

--- a/HW6/HW 6 written answers.docx
+++ b/HW6/HW 6 written answers.docx
@@ -105,9 +105,9 @@
         </w:rPr>
         <w:drawing>
           <wp:inline distT="0" distB="0" distL="0" distR="0">
-            <wp:extent cx="5939790" cy="1725930"/>
-            <wp:effectExtent l="0" t="0" r="3810" b="7620"/>
-            <wp:docPr id="3" name="Picture 3" descr="C:\Users\nhche\AppData\Local\Microsoft\Windows\INetCache\Content.Word\7_5_b result.png"/>
+            <wp:extent cx="5943600" cy="2305050"/>
+            <wp:effectExtent l="0" t="0" r="0" b="0"/>
+            <wp:docPr id="6" name="Picture 6" descr="C:\Users\nhche\AppData\Local\Microsoft\Windows\INetCache\Content.Word\7_5_b result.png"/>
             <wp:cNvGraphicFramePr>
               <a:graphicFrameLocks xmlns:a="http://schemas.openxmlformats.org/drawingml/2006/main" noChangeAspect="1"/>
             </wp:cNvGraphicFramePr>
@@ -115,7 +115,7 @@
               <a:graphicData uri="http://schemas.openxmlformats.org/drawingml/2006/picture">
                 <pic:pic xmlns:pic="http://schemas.openxmlformats.org/drawingml/2006/picture">
                   <pic:nvPicPr>
-                    <pic:cNvPr id="0" name="Picture 3" descr="C:\Users\nhche\AppData\Local\Microsoft\Windows\INetCache\Content.Word\7_5_b result.png"/>
+                    <pic:cNvPr id="0" name="Picture 2" descr="C:\Users\nhche\AppData\Local\Microsoft\Windows\INetCache\Content.Word\7_5_b result.png"/>
                     <pic:cNvPicPr>
                       <a:picLocks noChangeAspect="1" noChangeArrowheads="1"/>
                     </pic:cNvPicPr>
@@ -136,7 +136,7 @@
                   <pic:spPr bwMode="auto">
                     <a:xfrm>
                       <a:off x="0" y="0"/>
-                      <a:ext cx="5939790" cy="1725930"/>
+                      <a:ext cx="5943600" cy="2305050"/>
                     </a:xfrm>
                     <a:prstGeom prst="rect">
                       <a:avLst/>
@@ -155,7 +155,31 @@
     </w:p>
     <w:p>
       <w:r>
-        <w:t>The empirical probability of the first spell cast having a cost of 4 is .0008, or .08%.  This result is very small, and subject to a relatively high amount of variance, as indicated by the standard deviation of .00063, which is 79% of the mean.  This is likely due to the low probability of the event occurring, making the outcome counts very low: zero, one or two.  As such, the weak law of large numbers isn’t particularly accurate.  Making each experiment have 50000 games, for instance, would likely make it more consistent.</w:t>
+        <w:t xml:space="preserve">The empirical probability of the first spell </w:t>
+      </w:r>
+      <w:r>
+        <w:t>cast having a cost of 4 is .0001, or .01</w:t>
+      </w:r>
+      <w:r>
+        <w:t>%.  This result is very small, and subject to a relatively high amount of variance, as indicated by</w:t>
+      </w:r>
+      <w:r>
+        <w:t xml:space="preserve"> the standard deviation of .000</w:t>
+      </w:r>
+      <w:r>
+        <w:t>3</w:t>
+      </w:r>
+      <w:r>
+        <w:t>2</w:t>
+      </w:r>
+      <w:r>
+        <w:t>,</w:t>
+      </w:r>
+      <w:r>
+        <w:t xml:space="preserve"> which is 220</w:t>
+      </w:r>
+      <w:r>
+        <w:t>% of the mean.  This is likely due to the low probability of the event occurring, making the outcome counts very low: zero, one or two.  As such, the weak law of large numbers isn’t particularly accurate.  Making each experiment have 50000 games, for instance, would likely make it more consistent.</w:t>
       </w:r>
     </w:p>
     <w:p/>
@@ -167,7 +191,6 @@
     <w:p/>
     <w:p>
       <w:r>
-        <w:lastRenderedPageBreak/>
         <w:t>c.</w:t>
       </w:r>
     </w:p>
@@ -241,7 +264,10 @@
     <w:p/>
     <w:p>
       <w:r>
-        <w:t>7. 6</w:t>
+        <w:t>7.</w:t>
+      </w:r>
+      <w:r>
+        <w:t>6</w:t>
       </w:r>
     </w:p>
     <w:p>
@@ -254,9 +280,9 @@
         </w:rPr>
         <w:drawing>
           <wp:inline distT="0" distB="0" distL="0" distR="0">
-            <wp:extent cx="5939790" cy="1527810"/>
+            <wp:extent cx="5939790" cy="1036320"/>
             <wp:effectExtent l="0" t="0" r="3810" b="0"/>
-            <wp:docPr id="5" name="Picture 5" descr="C:\Users\nhche\AppData\Local\Microsoft\Windows\INetCache\Content.Word\7_6_a result.png"/>
+            <wp:docPr id="7" name="Picture 7" descr="C:\Users\nhche\AppData\Local\Microsoft\Windows\INetCache\Content.Word\7_6_a result.png"/>
             <wp:cNvGraphicFramePr>
               <a:graphicFrameLocks xmlns:a="http://schemas.openxmlformats.org/drawingml/2006/main" noChangeAspect="1"/>
             </wp:cNvGraphicFramePr>
@@ -264,7 +290,7 @@
               <a:graphicData uri="http://schemas.openxmlformats.org/drawingml/2006/picture">
                 <pic:pic xmlns:pic="http://schemas.openxmlformats.org/drawingml/2006/picture">
                   <pic:nvPicPr>
-                    <pic:cNvPr id="0" name="Picture 5" descr="C:\Users\nhche\AppData\Local\Microsoft\Windows\INetCache\Content.Word\7_6_a result.png"/>
+                    <pic:cNvPr id="0" name="Picture 3" descr="C:\Users\nhche\AppData\Local\Microsoft\Windows\INetCache\Content.Word\7_6_a result.png"/>
                     <pic:cNvPicPr>
                       <a:picLocks noChangeAspect="1" noChangeArrowheads="1"/>
                     </pic:cNvPicPr>
@@ -285,7 +311,7 @@
                   <pic:spPr bwMode="auto">
                     <a:xfrm>
                       <a:off x="0" y="0"/>
-                      <a:ext cx="5939790" cy="1527810"/>
+                      <a:ext cx="5939790" cy="1036320"/>
                     </a:xfrm>
                     <a:prstGeom prst="rect">
                       <a:avLst/>
@@ -304,13 +330,27 @@
     </w:p>
     <w:p>
       <w:r>
-        <w:t>The empirical probability of the first spell being cast on turn 4 was .0342, or 3.4%.  This result is significantly higher than found in the previous question, likely because the</w:t>
+        <w:t>The empirical probability of the first spel</w:t>
+      </w:r>
+      <w:r>
+        <w:t xml:space="preserve">l being cast on turn 4 was .0545, </w:t>
+      </w:r>
+      <w:proofErr w:type="gramStart"/>
+      <w:r>
+        <w:t>or  5.45</w:t>
+      </w:r>
+      <w:proofErr w:type="gramEnd"/>
+      <w:r>
+        <w:t>%.  This result is significantly higher than found in the previous question, likely because the</w:t>
       </w:r>
       <w:r>
         <w:t xml:space="preserve"> number of lan</w:t>
       </w:r>
       <w:r>
-        <w:t>ds in the deck was reduced.  The standard deviation in this probability was .0061.</w:t>
+        <w:t>ds in the deck was reduced.  The standard deviatio</w:t>
+      </w:r>
+      <w:r>
+        <w:t>n in this probability was .0074.</w:t>
       </w:r>
     </w:p>
     <w:p/>
@@ -378,13 +418,27 @@
         <w:t>The probability of the first s</w:t>
       </w:r>
       <w:r>
-        <w:t>pell cast having cost 4 is .0002, or .02%.  This is a</w:t>
-      </w:r>
-      <w:r>
-        <w:t xml:space="preserve"> decrease from 7.5b, which is to be expected because having fewer lands makes it less likely that you will cast expensive spells.  However, due to the still high standard deviation</w:t>
-      </w:r>
-      <w:r>
-        <w:t xml:space="preserve"> (twice the value of the probability itself)</w:t>
+        <w:t>pell cast having cost</w:t>
+      </w:r>
+      <w:r>
+        <w:t xml:space="preserve"> 4 is .0002, or .02%.  This is an increase</w:t>
+      </w:r>
+      <w:r>
+        <w:t xml:space="preserve"> from 7.5b</w:t>
+      </w:r>
+      <w:r>
+        <w:t xml:space="preserve">., which is counterintuitive.  </w:t>
+      </w:r>
+      <w:r>
+        <w:t>However, due to the still high standard deviation</w:t>
+      </w:r>
+      <w:r>
+        <w:t xml:space="preserve"> (</w:t>
+      </w:r>
+      <w:bookmarkStart w:id="0" w:name="_GoBack"/>
+      <w:bookmarkEnd w:id="0"/>
+      <w:r>
+        <w:t>twice the value of the probability itself)</w:t>
       </w:r>
       <w:r>
         <w:t>, it’s hard to draw a defini</w:t>
@@ -456,10 +510,7 @@
           </wp:inline>
         </w:drawing>
       </w:r>
-      <w:bookmarkStart w:id="0" w:name="_GoBack"/>
-      <w:bookmarkEnd w:id="0"/>
-    </w:p>
-    <w:p/>
+    </w:p>
     <w:p/>
     <w:sectPr>
       <w:pgSz w:w="12240" w:h="15840"/>
@@ -969,6 +1020,7 @@
   <w:style w:type="character" w:default="1" w:styleId="DefaultParagraphFont">
     <w:name w:val="Default Paragraph Font"/>
     <w:uiPriority w:val="1"/>
+    <w:semiHidden/>
     <w:unhideWhenUsed/>
   </w:style>
   <w:style w:type="table" w:default="1" w:styleId="TableNormal">
